--- a/Doc/CS673_SPPP_team1.docx
+++ b/Doc/CS673_SPPP_team1.docx
@@ -2348,6 +2348,16 @@
             </w:pPr>
             <w:r>
               <w:rPr>
+                <w:b w:val="1"/>
+                <w:sz w:val="24"/>
+                <w:szCs w:val="24"/>
+                <w:u w:val="single"/>
+                <w:rtl w:val="0"/>
+              </w:rPr>
+              <w:t xml:space="preserve">1.3</w:t>
+            </w:r>
+            <w:r>
+              <w:rPr>
                 <w:rtl w:val="0"/>
               </w:rPr>
             </w:r>
@@ -2397,6 +2407,16 @@
             </w:pPr>
             <w:r>
               <w:rPr>
+                <w:b w:val="1"/>
+                <w:sz w:val="24"/>
+                <w:szCs w:val="24"/>
+                <w:u w:val="single"/>
+                <w:rtl w:val="0"/>
+              </w:rPr>
+              <w:t xml:space="preserve">Yuan Wang</w:t>
+            </w:r>
+            <w:r>
+              <w:rPr>
                 <w:rtl w:val="0"/>
               </w:rPr>
             </w:r>
@@ -2446,6 +2466,16 @@
             </w:pPr>
             <w:r>
               <w:rPr>
+                <w:b w:val="1"/>
+                <w:sz w:val="24"/>
+                <w:szCs w:val="24"/>
+                <w:u w:val="single"/>
+                <w:rtl w:val="0"/>
+              </w:rPr>
+              <w:t xml:space="preserve">9/13/2022</w:t>
+            </w:r>
+            <w:r>
+              <w:rPr>
                 <w:rtl w:val="0"/>
               </w:rPr>
             </w:r>
@@ -2495,6 +2525,16 @@
             </w:pPr>
             <w:r>
               <w:rPr>
+                <w:b w:val="1"/>
+                <w:sz w:val="24"/>
+                <w:szCs w:val="24"/>
+                <w:u w:val="single"/>
+                <w:rtl w:val="0"/>
+              </w:rPr>
+              <w:t xml:space="preserve">Add content for Related work and Filled out Timeline</w:t>
+            </w:r>
+            <w:r>
+              <w:rPr>
                 <w:rtl w:val="0"/>
               </w:rPr>
             </w:r>
@@ -2550,6 +2590,16 @@
             </w:pPr>
             <w:r>
               <w:rPr>
+                <w:b w:val="1"/>
+                <w:sz w:val="24"/>
+                <w:szCs w:val="24"/>
+                <w:u w:val="single"/>
+                <w:rtl w:val="0"/>
+              </w:rPr>
+              <w:t xml:space="preserve">1.4</w:t>
+            </w:r>
+            <w:r>
+              <w:rPr>
                 <w:rtl w:val="0"/>
               </w:rPr>
             </w:r>
@@ -2599,6 +2649,16 @@
             </w:pPr>
             <w:r>
               <w:rPr>
+                <w:b w:val="1"/>
+                <w:sz w:val="24"/>
+                <w:szCs w:val="24"/>
+                <w:u w:val="single"/>
+                <w:rtl w:val="0"/>
+              </w:rPr>
+              <w:t xml:space="preserve">Divya Thomas</w:t>
+            </w:r>
+            <w:r>
+              <w:rPr>
                 <w:rtl w:val="0"/>
               </w:rPr>
             </w:r>
@@ -2648,6 +2708,16 @@
             </w:pPr>
             <w:r>
               <w:rPr>
+                <w:b w:val="1"/>
+                <w:sz w:val="24"/>
+                <w:szCs w:val="24"/>
+                <w:u w:val="single"/>
+                <w:rtl w:val="0"/>
+              </w:rPr>
+              <w:t xml:space="preserve">9/13/2022</w:t>
+            </w:r>
+            <w:r>
+              <w:rPr>
                 <w:rtl w:val="0"/>
               </w:rPr>
             </w:r>
@@ -2695,6 +2765,16 @@
                 <w:vertAlign w:val="baseline"/>
               </w:rPr>
             </w:pPr>
+            <w:r>
+              <w:rPr>
+                <w:b w:val="1"/>
+                <w:sz w:val="24"/>
+                <w:szCs w:val="24"/>
+                <w:u w:val="single"/>
+                <w:rtl w:val="0"/>
+              </w:rPr>
+              <w:t xml:space="preserve">Added content for Management Plan</w:t>
+            </w:r>
             <w:r>
               <w:rPr>
                 <w:rtl w:val="0"/>
@@ -3670,18 +3750,10 @@
         </w:rPr>
         <w:t xml:space="preserve"> </w:t>
       </w:r>
-    </w:p>
-    <w:p>
-      <w:pPr>
-        <w:pageBreakBefore w:val="0"/>
-        <w:ind w:left="720" w:firstLine="0"/>
-        <w:rPr/>
-      </w:pPr>
-      <w:r>
-        <w:rPr>
-          <w:rtl w:val="0"/>
-        </w:rPr>
-        <w:t xml:space="preserve">(Please give an overview of your project. It should include the motivation, the purpose and the potential users of the proposed software system, the basic functionality of the proposed software system and the possible technology stack to be used. )</w:t>
+      <w:r>
+        <w:rPr>
+          <w:rtl w:val="0"/>
+        </w:rPr>
       </w:r>
     </w:p>
     <w:p>
@@ -3745,6 +3817,7 @@
     </w:p>
     <w:p>
       <w:pPr>
+        <w:ind w:left="720" w:firstLine="0"/>
         <w:rPr/>
       </w:pPr>
       <w:r>
@@ -3755,36 +3828,19 @@
     </w:p>
     <w:p>
       <w:pPr>
+        <w:ind w:left="720" w:firstLine="0"/>
         <w:rPr/>
       </w:pPr>
       <w:r>
         <w:rPr>
           <w:rtl w:val="0"/>
         </w:rPr>
-      </w:r>
-    </w:p>
-    <w:p>
-      <w:pPr>
-        <w:rPr/>
-      </w:pPr>
-      <w:r>
-        <w:rPr>
-          <w:rtl w:val="0"/>
-        </w:rPr>
-      </w:r>
-    </w:p>
-    <w:p>
-      <w:pPr>
-        <w:pageBreakBefore w:val="0"/>
-        <w:widowControl w:val="0"/>
-        <w:ind w:left="630" w:firstLine="0"/>
-        <w:rPr/>
-      </w:pPr>
-      <w:r>
-        <w:rPr>
-          <w:rtl w:val="0"/>
-        </w:rPr>
-        <w:t xml:space="preserve">(Please describe any similar software systems that you have found through the online research, and the differences between your software and those software systems.)</w:t>
+        <w:t xml:space="preserve">Med Intelligence: automatically reminding people especially with diabetes to take medicine at the right time. Med intelligence enables you to upload your medicine and monitor people’s medication schedule. The difference between Med Intelligence and our software is that Med intelligence focused on people on every ages while we focused on especially elderly people. Elderly people usually takes more medicine than younger people, and they are more likely to forget the dosage and regularity. Therefore, our software will be designed to fit elderly people’s needs.</w:t>
+      </w:r>
+      <w:r>
+        <w:rPr>
+          <w:rtl w:val="0"/>
+        </w:rPr>
       </w:r>
     </w:p>
     <w:p>
@@ -3967,6 +4023,33 @@
       <w:pPr>
         <w:pageBreakBefore w:val="0"/>
         <w:numPr>
+          <w:ilvl w:val="3"/>
+          <w:numId w:val="2"/>
+        </w:numPr>
+        <w:pBdr>
+          <w:top w:space="0" w:sz="0" w:val="nil"/>
+          <w:left w:space="0" w:sz="0" w:val="nil"/>
+          <w:bottom w:space="0" w:sz="0" w:val="nil"/>
+          <w:right w:space="0" w:sz="0" w:val="nil"/>
+          <w:between w:space="0" w:sz="0" w:val="nil"/>
+        </w:pBdr>
+        <w:shd w:fill="auto" w:val="clear"/>
+        <w:ind w:left="2880" w:hanging="360"/>
+        <w:rPr>
+          <w:u w:val="none"/>
+        </w:rPr>
+      </w:pPr>
+      <w:r>
+        <w:rPr>
+          <w:rtl w:val="0"/>
+        </w:rPr>
+        <w:t xml:space="preserve">Recommendation system</w:t>
+      </w:r>
+    </w:p>
+    <w:p>
+      <w:pPr>
+        <w:pageBreakBefore w:val="0"/>
+        <w:numPr>
           <w:ilvl w:val="2"/>
           <w:numId w:val="2"/>
         </w:numPr>
@@ -4214,15 +4297,76 @@
     </w:p>
     <w:p>
       <w:pPr>
-        <w:pageBreakBefore w:val="0"/>
-        <w:ind w:left="1440" w:firstLine="0"/>
-        <w:rPr/>
-      </w:pPr>
-      <w:r>
-        <w:rPr>
-          <w:rtl w:val="0"/>
-        </w:rPr>
-        <w:t xml:space="preserve">(Please describe your project objectives with highest priority first. Project Goals can include but not limited to complete all proposed (essential) features, deploy the software successfully, the software has no known bugs, maintain high quality, etc )</w:t>
+        <w:numPr>
+          <w:ilvl w:val="2"/>
+          <w:numId w:val="2"/>
+        </w:numPr>
+        <w:ind w:left="2160" w:hanging="360"/>
+      </w:pPr>
+      <w:r>
+        <w:rPr>
+          <w:rtl w:val="0"/>
+        </w:rPr>
+        <w:t xml:space="preserve">Complete all proposed essential features</w:t>
+      </w:r>
+    </w:p>
+    <w:p>
+      <w:pPr>
+        <w:numPr>
+          <w:ilvl w:val="2"/>
+          <w:numId w:val="2"/>
+        </w:numPr>
+        <w:ind w:left="2160" w:hanging="360"/>
+        <w:rPr>
+          <w:u w:val="none"/>
+        </w:rPr>
+      </w:pPr>
+      <w:r>
+        <w:rPr>
+          <w:rtl w:val="0"/>
+        </w:rPr>
+        <w:t xml:space="preserve">Successful deployment of software</w:t>
+      </w:r>
+    </w:p>
+    <w:p>
+      <w:pPr>
+        <w:numPr>
+          <w:ilvl w:val="2"/>
+          <w:numId w:val="2"/>
+        </w:numPr>
+        <w:ind w:left="2160" w:hanging="360"/>
+        <w:rPr>
+          <w:u w:val="none"/>
+        </w:rPr>
+      </w:pPr>
+      <w:r>
+        <w:rPr>
+          <w:rtl w:val="0"/>
+        </w:rPr>
+        <w:t xml:space="preserve">No known bugs associated with the software</w:t>
+      </w:r>
+    </w:p>
+    <w:p>
+      <w:pPr>
+        <w:numPr>
+          <w:ilvl w:val="2"/>
+          <w:numId w:val="2"/>
+        </w:numPr>
+        <w:ind w:left="2160" w:hanging="360"/>
+        <w:rPr>
+          <w:u w:val="none"/>
+        </w:rPr>
+      </w:pPr>
+      <w:r>
+        <w:rPr>
+          <w:rtl w:val="0"/>
+        </w:rPr>
+        <w:t xml:space="preserve">Simplistic design and meeting usability requirements</w:t>
+      </w:r>
+      <w:r>
+        <w:rPr>
+          <w:rtl w:val="0"/>
+        </w:rPr>
       </w:r>
     </w:p>
     <w:p>
@@ -4263,6 +4407,23 @@
     </w:p>
     <w:p>
       <w:pPr>
+        <w:ind w:left="1440" w:firstLine="0"/>
+        <w:rPr/>
+      </w:pPr>
+      <w:r>
+        <w:rPr>
+          <w:rtl w:val="0"/>
+        </w:rPr>
+        <w:t xml:space="preserve">Some potential risks associated with the application that we had discussed are related to the usability of the software. We want to make sure that the complexity is kept to a minimum to allow the application to be useful to the target users of an older and less technical age group. Some other risks can be associated with the code readability and communication between team members. These are all detailed within the Risk Management document linked below.</w:t>
+      </w:r>
+      <w:r>
+        <w:rPr>
+          <w:rtl w:val="0"/>
+        </w:rPr>
+      </w:r>
+    </w:p>
+    <w:p>
+      <w:pPr>
         <w:pageBreakBefore w:val="0"/>
         <w:ind w:left="1440" w:firstLine="0"/>
         <w:rPr/>
@@ -4271,52 +4432,12 @@
         <w:rPr>
           <w:rtl w:val="0"/>
         </w:rPr>
-        <w:t xml:space="preserve">(Please write a summary paragraph about the main risks your group identified and how you plan to manage these risks.  Then </w:t>
-      </w:r>
-      <w:r>
-        <w:rPr>
-          <w:color w:val="ff0000"/>
-          <w:rtl w:val="0"/>
-        </w:rPr>
-        <w:t xml:space="preserve">use the separate google sheet</w:t>
-      </w:r>
-      <w:r>
-        <w:rPr>
-          <w:rtl w:val="0"/>
-        </w:rPr>
-        <w:t xml:space="preserve"> for detailed risk management. The template is provided in the same folder with this file. </w:t>
-      </w:r>
-      <w:r>
-        <w:rPr>
-          <w:color w:val="ff0000"/>
-          <w:u w:val="single"/>
-          <w:rtl w:val="0"/>
-        </w:rPr>
-        <w:t xml:space="preserve">Please provide the link to the sheet.</w:t>
-      </w:r>
-      <w:r>
-        <w:rPr>
-          <w:rtl w:val="0"/>
-        </w:rPr>
-        <w:t xml:space="preserve">)</w:t>
       </w:r>
     </w:p>
     <w:p>
       <w:pPr>
         <w:pageBreakBefore w:val="0"/>
         <w:ind w:left="1440" w:firstLine="0"/>
-        <w:rPr/>
-      </w:pPr>
-      <w:r>
-        <w:rPr>
-          <w:rtl w:val="0"/>
-        </w:rPr>
-      </w:r>
-    </w:p>
-    <w:p>
-      <w:pPr>
-        <w:pageBreakBefore w:val="0"/>
-        <w:ind w:left="1440" w:firstLine="0"/>
         <w:rPr>
           <w:b w:val="1"/>
           <w:u w:val="single"/>
@@ -4328,7 +4449,7 @@
           <w:u w:val="single"/>
           <w:rtl w:val="0"/>
         </w:rPr>
-        <w:t xml:space="preserve">Risk Management Sheet Link:</w:t>
+        <w:t xml:space="preserve">Risk Management Sheet Link: https://docs.google.com/spreadsheets/d/1gmZXaYyKTldJaRGMjqJisWSI9TjAKClJp9PzYK3LlV4/edit#gid=0</w:t>
       </w:r>
       <w:r>
         <w:rPr>
@@ -4600,6 +4721,7 @@
               <w:rPr>
                 <w:rtl w:val="0"/>
               </w:rPr>
+              <w:t xml:space="preserve">The system should be able to create, delete, and edit the medication</w:t>
             </w:r>
           </w:p>
         </w:tc>
@@ -4619,27 +4741,14 @@
               <w:pageBreakBefore w:val="0"/>
               <w:widowControl w:val="0"/>
               <w:spacing w:line="240" w:lineRule="auto"/>
-              <w:ind w:left="720" w:firstLine="0"/>
+              <w:ind w:left="0" w:firstLine="0"/>
               <w:rPr/>
             </w:pPr>
             <w:r>
               <w:rPr>
                 <w:rtl w:val="0"/>
               </w:rPr>
-            </w:r>
-          </w:p>
-          <w:p>
-            <w:pPr>
-              <w:pageBreakBefore w:val="0"/>
-              <w:widowControl w:val="0"/>
-              <w:spacing w:line="240" w:lineRule="auto"/>
-              <w:ind w:left="720" w:firstLine="0"/>
-              <w:rPr/>
-            </w:pPr>
-            <w:r>
-              <w:rPr>
-                <w:rtl w:val="0"/>
-              </w:rPr>
+              <w:t xml:space="preserve">Setting up the main page, the “add medicine” page and their connections</w:t>
             </w:r>
           </w:p>
         </w:tc>
@@ -4665,6 +4774,7 @@
               <w:rPr>
                 <w:rtl w:val="0"/>
               </w:rPr>
+              <w:t xml:space="preserve">6</w:t>
             </w:r>
           </w:p>
         </w:tc>
@@ -4722,6 +4832,7 @@
               <w:rPr>
                 <w:rtl w:val="0"/>
               </w:rPr>
+              <w:t xml:space="preserve">The system should be able to notify users of the time which they need to take the medicine</w:t>
             </w:r>
           </w:p>
         </w:tc>
@@ -4747,6 +4858,7 @@
               <w:rPr>
                 <w:rtl w:val="0"/>
               </w:rPr>
+              <w:t xml:space="preserve">Setting up the notification system, enable users to edit the notification</w:t>
             </w:r>
           </w:p>
         </w:tc>
@@ -4772,6 +4884,7 @@
               <w:rPr>
                 <w:rtl w:val="0"/>
               </w:rPr>
+              <w:t xml:space="preserve">4</w:t>
             </w:r>
           </w:p>
         </w:tc>
@@ -4829,6 +4942,7 @@
               <w:rPr>
                 <w:rtl w:val="0"/>
               </w:rPr>
+              <w:t xml:space="preserve">The system should be able to record the medicine information and whether the user eat it on time</w:t>
             </w:r>
           </w:p>
         </w:tc>
@@ -4854,6 +4968,7 @@
               <w:rPr>
                 <w:rtl w:val="0"/>
               </w:rPr>
+              <w:t xml:space="preserve">Creating a database to store all the medicine information</w:t>
             </w:r>
           </w:p>
         </w:tc>
@@ -4879,6 +4994,7 @@
               <w:rPr>
                 <w:rtl w:val="0"/>
               </w:rPr>
+              <w:t xml:space="preserve">8</w:t>
             </w:r>
           </w:p>
         </w:tc>
@@ -5382,6 +5498,7 @@
               <w:rPr>
                 <w:rtl w:val="0"/>
               </w:rPr>
+              <w:t xml:space="preserve">Code Readability</w:t>
             </w:r>
           </w:p>
         </w:tc>
@@ -5419,6 +5536,7 @@
               <w:rPr>
                 <w:rtl w:val="0"/>
               </w:rPr>
+              <w:t xml:space="preserve">Best programming practices are used and sufficient documentation is provided</w:t>
             </w:r>
           </w:p>
         </w:tc>
@@ -5462,6 +5580,7 @@
               <w:rPr>
                 <w:rtl w:val="0"/>
               </w:rPr>
+              <w:t xml:space="preserve">UI Design</w:t>
             </w:r>
           </w:p>
         </w:tc>
@@ -5499,6 +5618,7 @@
               <w:rPr>
                 <w:rtl w:val="0"/>
               </w:rPr>
+              <w:t xml:space="preserve">Usability goals of this project is a simplistic design valuing efficiency, </w:t>
             </w:r>
           </w:p>
         </w:tc>

--- a/Doc/CS673_SPPP_team1.docx
+++ b/Doc/CS673_SPPP_team1.docx
@@ -2773,7 +2773,7 @@
                 <w:u w:val="single"/>
                 <w:rtl w:val="0"/>
               </w:rPr>
-              <w:t xml:space="preserve">Added content for Management Plan</w:t>
+              <w:t xml:space="preserve">Added content for Management Plan and QA Plan</w:t>
             </w:r>
             <w:r>
               <w:rPr>
@@ -5333,21 +5333,6 @@
         <w:rPr>
           <w:rtl w:val="0"/>
         </w:rPr>
-        <w:t xml:space="preserve">(Describe the metrics to be used in the project to measure the quality of your software. Each metric should be measurable and quantifiable. Examples of metrics include product complexity (LOC, # of files, # of classes, # methods, cyclomatic complexity, etc.) , defect rate (# of defect per KLOC), # of test cases, test case pass rate, cost (# of person hours used), # of user stories completed, etc.  </w:t>
-      </w:r>
-      <w:r>
-        <w:rPr>
-          <w:b w:val="1"/>
-          <w:u w:val="single"/>
-          <w:rtl w:val="0"/>
-        </w:rPr>
-        <w:t xml:space="preserve">The result of these metrics should be reported in the progress report/ iteration summary sheet.</w:t>
-      </w:r>
-      <w:r>
-        <w:rPr>
-          <w:rtl w:val="0"/>
-        </w:rPr>
-        <w:t xml:space="preserve">)</w:t>
       </w:r>
     </w:p>
     <w:tbl>
@@ -5580,7 +5565,7 @@
               <w:rPr>
                 <w:rtl w:val="0"/>
               </w:rPr>
-              <w:t xml:space="preserve">UI Design</w:t>
+              <w:t xml:space="preserve">Usability</w:t>
             </w:r>
           </w:p>
         </w:tc>
@@ -5618,7 +5603,7 @@
               <w:rPr>
                 <w:rtl w:val="0"/>
               </w:rPr>
-              <w:t xml:space="preserve">Usability goals of this project is a simplistic design valuing efficiency, </w:t>
+              <w:t xml:space="preserve">Usability goals of this project is a simplistic design valuing efficiency, learnability, and utility. </w:t>
             </w:r>
           </w:p>
         </w:tc>
@@ -5662,6 +5647,7 @@
               <w:rPr>
                 <w:rtl w:val="0"/>
               </w:rPr>
+              <w:t xml:space="preserve">Buggy Code</w:t>
             </w:r>
           </w:p>
         </w:tc>
@@ -5699,6 +5685,7 @@
               <w:rPr>
                 <w:rtl w:val="0"/>
               </w:rPr>
+              <w:t xml:space="preserve">Count of number of bugs detected </w:t>
             </w:r>
           </w:p>
         </w:tc>
@@ -5742,6 +5729,7 @@
               <w:rPr>
                 <w:rtl w:val="0"/>
               </w:rPr>
+              <w:t xml:space="preserve">Test Pass Rate</w:t>
             </w:r>
           </w:p>
         </w:tc>
@@ -5779,6 +5767,7 @@
               <w:rPr>
                 <w:rtl w:val="0"/>
               </w:rPr>
+              <w:t xml:space="preserve">The percentage of test cases passed</w:t>
             </w:r>
           </w:p>
         </w:tc>
@@ -5822,6 +5811,7 @@
               <w:rPr>
                 <w:rtl w:val="0"/>
               </w:rPr>
+              <w:t xml:space="preserve">Product Complexity</w:t>
             </w:r>
           </w:p>
         </w:tc>
@@ -5859,6 +5849,7 @@
               <w:rPr>
                 <w:rtl w:val="0"/>
               </w:rPr>
+              <w:t xml:space="preserve">Number of files, classes, methods.</w:t>
             </w:r>
           </w:p>
         </w:tc>
@@ -5934,7 +5925,69 @@
         <w:rPr>
           <w:rtl w:val="0"/>
         </w:rPr>
-        <w:t xml:space="preserve">(Describe any coding standard to be used)</w:t>
+        <w:t xml:space="preserve">We will be using Java/Android coding standards and best practices discussed in the following sources: </w:t>
+      </w:r>
+    </w:p>
+    <w:p>
+      <w:pPr>
+        <w:pageBreakBefore w:val="0"/>
+        <w:pBdr>
+          <w:top w:space="0" w:sz="0" w:val="nil"/>
+          <w:left w:space="0" w:sz="0" w:val="nil"/>
+          <w:bottom w:space="0" w:sz="0" w:val="nil"/>
+          <w:right w:space="0" w:sz="0" w:val="nil"/>
+          <w:between w:space="0" w:sz="0" w:val="nil"/>
+        </w:pBdr>
+        <w:shd w:fill="auto" w:val="clear"/>
+        <w:ind w:left="1440" w:firstLine="0"/>
+        <w:rPr/>
+      </w:pPr>
+      <w:hyperlink r:id="rId10">
+        <w:r>
+          <w:rPr>
+            <w:color w:val="1155cc"/>
+            <w:u w:val="single"/>
+            <w:rtl w:val="0"/>
+          </w:rPr>
+          <w:t xml:space="preserve">https://www.geeksforgeeks.org/android-coding-style-and-guidelines/</w:t>
+        </w:r>
+      </w:hyperlink>
+      <w:r>
+        <w:rPr>
+          <w:rtl w:val="0"/>
+        </w:rPr>
+        <w:t xml:space="preserve"> </w:t>
+      </w:r>
+    </w:p>
+    <w:p>
+      <w:pPr>
+        <w:pageBreakBefore w:val="0"/>
+        <w:pBdr>
+          <w:top w:space="0" w:sz="0" w:val="nil"/>
+          <w:left w:space="0" w:sz="0" w:val="nil"/>
+          <w:bottom w:space="0" w:sz="0" w:val="nil"/>
+          <w:right w:space="0" w:sz="0" w:val="nil"/>
+          <w:between w:space="0" w:sz="0" w:val="nil"/>
+        </w:pBdr>
+        <w:shd w:fill="auto" w:val="clear"/>
+        <w:ind w:left="1440" w:firstLine="0"/>
+        <w:rPr/>
+      </w:pPr>
+      <w:hyperlink r:id="rId11">
+        <w:r>
+          <w:rPr>
+            <w:color w:val="1155cc"/>
+            <w:u w:val="single"/>
+            <w:rtl w:val="0"/>
+          </w:rPr>
+          <w:t xml:space="preserve">https://www.perfomatix.com/best-practices-in-android-coding/</w:t>
+        </w:r>
+      </w:hyperlink>
+      <w:r>
+        <w:rPr>
+          <w:rtl w:val="0"/>
+        </w:rPr>
+        <w:t xml:space="preserve"> </w:t>
       </w:r>
       <w:r>
         <w:rPr>
@@ -5967,8 +6020,6 @@
     </w:p>
     <w:p>
       <w:pPr>
-        <w:widowControl w:val="0"/>
-        <w:spacing w:before="0" w:lineRule="auto"/>
         <w:ind w:left="1440" w:firstLine="0"/>
         <w:rPr/>
       </w:pPr>
@@ -5976,7 +6027,7 @@
         <w:rPr>
           <w:rtl w:val="0"/>
         </w:rPr>
-        <w:t xml:space="preserve">(Everyone should review all documents to be submitted. Here you will mainly describe how the code review will be done. Who will review the code, e.g. design or implementation leader will review all code or team members review each other’s code. Do you use pull requests for the code review? Is there a checklist to help review? What feedback should the reviewer provide?)</w:t>
+        <w:t xml:space="preserve">All team members’ code and other work will be reviewed by at least one other member of the team during our weekly Sunday meetings. QA Leaders plan to develop a checklist with all QA metrics to evaluate the quality of the code with. The reviewer will provide feedback on the results of this evaluation and any suggestions they may have for improvement.</w:t>
       </w:r>
     </w:p>
     <w:p>
@@ -6017,6 +6068,21 @@
     </w:p>
     <w:p>
       <w:pPr>
+        <w:ind w:left="1440" w:firstLine="0"/>
+        <w:rPr>
+          <w:b w:val="1"/>
+        </w:rPr>
+      </w:pPr>
+      <w:r>
+        <w:rPr>
+          <w:b w:val="1"/>
+          <w:rtl w:val="0"/>
+        </w:rPr>
+        <w:t xml:space="preserve">To be determined.</w:t>
+      </w:r>
+    </w:p>
+    <w:p>
+      <w:pPr>
         <w:pageBreakBefore w:val="0"/>
         <w:pBdr>
           <w:top w:space="0" w:sz="0" w:val="nil"/>
@@ -6074,19 +6140,6 @@
     </w:p>
     <w:p>
       <w:pPr>
-        <w:keepNext w:val="0"/>
-        <w:keepLines w:val="0"/>
-        <w:pageBreakBefore w:val="0"/>
-        <w:widowControl w:val="0"/>
-        <w:pBdr>
-          <w:top w:space="0" w:sz="0" w:val="nil"/>
-          <w:left w:space="0" w:sz="0" w:val="nil"/>
-          <w:bottom w:space="0" w:sz="0" w:val="nil"/>
-          <w:right w:space="0" w:sz="0" w:val="nil"/>
-          <w:between w:space="0" w:sz="0" w:val="nil"/>
-        </w:pBdr>
-        <w:shd w:fill="auto" w:val="clear"/>
-        <w:spacing w:before="0" w:lineRule="auto"/>
         <w:ind w:left="1440" w:firstLine="0"/>
         <w:rPr/>
       </w:pPr>
@@ -6094,19 +6147,7 @@
         <w:rPr>
           <w:rtl w:val="0"/>
         </w:rPr>
-        <w:t xml:space="preserve">(Describe the tool to be used to manage the defect (e.g github issues). The types of defects to look at. The actions or personnel for defect management. )</w:t>
-      </w:r>
-    </w:p>
-    <w:p>
-      <w:pPr>
-        <w:pageBreakBefore w:val="0"/>
-        <w:ind w:left="1440" w:firstLine="0"/>
-        <w:rPr/>
-      </w:pPr>
-      <w:r>
-        <w:rPr>
-          <w:rtl w:val="0"/>
-        </w:rPr>
+        <w:t xml:space="preserve">Bugs or defects will be expected to be detected during code reviews and all forms of testing. Once detected, the developer responsible for the issue or defective feature will be expected to revise and find a solution, with the aid of other members if needed.</w:t>
       </w:r>
     </w:p>
     <w:p>
@@ -6142,6 +6183,50 @@
     </w:p>
     <w:p>
       <w:pPr>
+        <w:ind w:left="1440" w:firstLine="0"/>
+        <w:rPr/>
+      </w:pPr>
+      <w:hyperlink r:id="rId12">
+        <w:r>
+          <w:rPr>
+            <w:color w:val="1155cc"/>
+            <w:u w:val="single"/>
+            <w:rtl w:val="0"/>
+          </w:rPr>
+          <w:t xml:space="preserve">https://www.geeksforgeeks.org/android-coding-style-and-guidelines/</w:t>
+        </w:r>
+      </w:hyperlink>
+      <w:r>
+        <w:rPr>
+          <w:rtl w:val="0"/>
+        </w:rPr>
+        <w:t xml:space="preserve"> </w:t>
+      </w:r>
+    </w:p>
+    <w:p>
+      <w:pPr>
+        <w:ind w:left="1440" w:firstLine="0"/>
+        <w:rPr/>
+      </w:pPr>
+      <w:hyperlink r:id="rId13">
+        <w:r>
+          <w:rPr>
+            <w:color w:val="1155cc"/>
+            <w:u w:val="single"/>
+            <w:rtl w:val="0"/>
+          </w:rPr>
+          <w:t xml:space="preserve">https://www.perfomatix.com/best-practices-in-android-coding/</w:t>
+        </w:r>
+      </w:hyperlink>
+      <w:r>
+        <w:rPr>
+          <w:rtl w:val="0"/>
+        </w:rPr>
+        <w:t xml:space="preserve"> </w:t>
+      </w:r>
+    </w:p>
+    <w:p>
+      <w:pPr>
         <w:keepNext w:val="0"/>
         <w:keepLines w:val="0"/>
         <w:pageBreakBefore w:val="0"/>
@@ -6284,7 +6369,7 @@
       </w:r>
     </w:p>
     <w:sectPr>
-      <w:headerReference r:id="rId10" w:type="default"/>
+      <w:headerReference r:id="rId14" w:type="default"/>
       <w:pgSz w:h="15840" w:w="12240" w:orient="portrait"/>
       <w:pgMar w:bottom="1440" w:top="1440" w:left="1440" w:right="1080" w:header="0" w:footer="720"/>
       <w:pgNumType w:start="1"/>
